--- a/proposal/aims-draft.docx
+++ b/proposal/aims-draft.docx
@@ -29,37 +29,17 @@
       </w:pPr>
       <w:r>
         <w:rPr/>
-        <w:t xml:space="preserve">2. Does supporting the large weight-supporting muscles allows more selective </w:t>
-      </w:r>
-      <w:r>
-        <w:rPr/>
-        <w:t>recruitment</w:t>
-      </w:r>
-      <w:r>
-        <w:rPr/>
-        <w:t xml:space="preserve"> of existing pathways that are more specific? Thereby strengthening the neural connections in existing high resolution pathways before requiring the recruitment of these large muscle groups for weight support?</w:t>
-      </w:r>
-    </w:p>
-    <w:p>
-      <w:pPr>
-        <w:pStyle w:val="Normal"/>
-        <w:rPr/>
-      </w:pPr>
-      <w:r>
-        <w:rPr/>
-        <w:t>3. Would supporting the reaching/</w:t>
-      </w:r>
-      <w:r>
-        <w:rPr/>
-        <w:t>drawing</w:t>
-      </w:r>
-      <w:r>
-        <w:rPr/>
-        <w:t xml:space="preserve"> task </w:t>
-      </w:r>
-      <w:r>
-        <w:rPr/>
-        <w:t>with MDA naturally lead to less support closer to the body and more support away from the body?</w:t>
+        <w:t>2. Does supporting the large weight-supporting muscles allows more selective recruitment of existing pathways that are more specific? Thereby strengthening the neural connections in existing high resolution pathways before requiring the recruitment of these large muscle groups for weight support?</w:t>
+      </w:r>
+    </w:p>
+    <w:p>
+      <w:pPr>
+        <w:pStyle w:val="Normal"/>
+        <w:rPr/>
+      </w:pPr>
+      <w:r>
+        <w:rPr/>
+        <w:t>3. Would supporting the reaching/drawing task with MDA naturally lead to less support closer to the body and more support away from the body?</w:t>
       </w:r>
     </w:p>
     <w:p>
@@ -146,15 +126,7 @@
       </w:pPr>
       <w:r>
         <w:rPr/>
-        <w:t xml:space="preserve">Master’s thesis: MDA experiments </w:t>
-      </w:r>
-      <w:r>
-        <w:rPr/>
-        <w:t xml:space="preserve">&amp; </w:t>
-      </w:r>
-      <w:r>
-        <w:rPr/>
-        <w:t>MDA stability with SAC</w:t>
+        <w:t>Master’s thesis: MDA experiments &amp; MDA stability with SAC</w:t>
       </w:r>
     </w:p>
     <w:p>
@@ -346,100 +318,131 @@
       </w:pPr>
       <w:r>
         <w:rPr/>
-        <w:t xml:space="preserve">1. </w:t>
-      </w:r>
-      <w:r>
-        <w:rPr/>
-        <w:t>Use an ergodic control objective to create a human-in-the-loop system that is robust to strategies and can be initialized with a record and replay strategy.</w:t>
-      </w:r>
-      <w:r>
-        <w:rPr/>
-        <w:t xml:space="preserve"> By applying an ergodic control objective to MDA, can we further improve operator learning for tasks with multiple strategies (i.e. locomotion, </w:t>
-      </w:r>
-      <w:r>
-        <w:rPr/>
-        <w:t>or drawing</w:t>
-      </w:r>
-      <w:r>
-        <w:rPr/>
-        <w:t>)?</w:t>
-      </w:r>
-    </w:p>
-    <w:p>
-      <w:pPr>
-        <w:pStyle w:val="Normal"/>
-        <w:rPr/>
-      </w:pPr>
-      <w:r>
-        <w:rPr/>
-      </w:r>
-    </w:p>
-    <w:p>
-      <w:pPr>
-        <w:pStyle w:val="Normal"/>
-        <w:rPr/>
-      </w:pPr>
-      <w:r>
-        <w:rPr/>
-        <w:t xml:space="preserve">2. </w:t>
-      </w:r>
-      <w:r>
-        <w:rPr/>
-        <w:t xml:space="preserve">Can we automate </w:t>
-      </w:r>
-      <w:r>
-        <w:rPr/>
-        <w:t>therapeutic</w:t>
-      </w:r>
+        <w:t>1. Use an ergodic control objective to create a human-in-the-loop system that is robust to strategies and can be initialized with a record and replay strategy. By applying an ergodic control objective to MDA, can we further improve operator learning for tasks with multiple strategies (i.e. locomotion, or drawing)?</w:t>
+      </w:r>
+    </w:p>
+    <w:p>
+      <w:pPr>
+        <w:pStyle w:val="Normal"/>
+        <w:rPr/>
+      </w:pPr>
+      <w:r>
+        <w:rPr/>
+      </w:r>
+    </w:p>
+    <w:p>
+      <w:pPr>
+        <w:pStyle w:val="Normal"/>
+        <w:rPr/>
+      </w:pPr>
+      <w:r>
+        <w:rPr/>
+        <w:t>2. Can we automate therapeutic agonist and antagonist robotic forces such that existing high resolution pathways are upregulated without recruiting less effective low resolution systems to deliver targeted therapeutic goals?</w:t>
+      </w:r>
+    </w:p>
+    <w:p>
+      <w:pPr>
+        <w:pStyle w:val="Normal"/>
+        <w:rPr/>
+      </w:pPr>
+      <w:r>
+        <w:rPr/>
+      </w:r>
+    </w:p>
+    <w:p>
+      <w:pPr>
+        <w:pStyle w:val="Normal"/>
+        <w:rPr/>
+      </w:pPr>
+      <w:r>
+        <w:rPr/>
+        <w:t>3. Can the ergodic metric be used in a broader sense to evaluate subject performance in tasks and identify/characterize deficits? (i.e. abonormal joint coupling, contributions of stretch reflex at higher velocities) How can one use this performance metric to modulate the relationship between the robot and the operator?</w:t>
+      </w:r>
+    </w:p>
+    <w:p>
+      <w:pPr>
+        <w:pStyle w:val="Normal"/>
+        <w:rPr/>
+      </w:pPr>
+      <w:r>
+        <w:rPr/>
+      </w:r>
+    </w:p>
+    <w:p>
+      <w:pPr>
+        <w:pStyle w:val="Normal"/>
+        <w:rPr/>
+      </w:pPr>
+      <w:r>
+        <w:rPr/>
+        <w:t xml:space="preserve">4. Given an operator that may have some deficits, can we develop an algorithm to evaluate those deficits, define a target strategy based on the characterization of those deficits and at least semi-autonomously support the selection and performance of a therapeutic task that targets the perceived deficits. </w:t>
+      </w:r>
+    </w:p>
+    <w:p>
+      <w:pPr>
+        <w:pStyle w:val="Normal"/>
+        <w:rPr/>
+      </w:pPr>
       <w:r>
         <w:rPr/>
         <w:t xml:space="preserve"> </w:t>
       </w:r>
-      <w:r>
-        <w:rPr/>
-        <w:t>agonist and antagonist robotic forces such that existing high resolution pathways are upregulated without recruiting less effective low resolution systems to deliver targeted therapeutic goals?</w:t>
-      </w:r>
-    </w:p>
-    <w:p>
-      <w:pPr>
-        <w:pStyle w:val="Normal"/>
-        <w:rPr/>
-      </w:pPr>
-      <w:r>
-        <w:rPr/>
-      </w:r>
-    </w:p>
-    <w:p>
-      <w:pPr>
-        <w:pStyle w:val="Normal"/>
-        <w:rPr/>
-      </w:pPr>
-      <w:r>
-        <w:rPr/>
-        <w:t>3</w:t>
-      </w:r>
-      <w:r>
-        <w:rPr/>
-        <w:t>. Can the ergodic metric be used in a broader sense to evaluate subject performance in tasks and identify/characterize deficits? (i.e. abonormal joint coupling, contributions of stretch reflex at higher velocities) How can one use this performance metric to modulate the relationship between the robot and the operator?</w:t>
-      </w:r>
-    </w:p>
-    <w:p>
-      <w:pPr>
-        <w:pStyle w:val="Normal"/>
-        <w:rPr/>
-      </w:pPr>
-      <w:r>
-        <w:rPr/>
-      </w:r>
-    </w:p>
-    <w:p>
-      <w:pPr>
-        <w:pStyle w:val="Normal"/>
-        <w:rPr/>
-      </w:pPr>
-      <w:r>
-        <w:rPr/>
-        <w:t xml:space="preserve">4. Given an operator that may have some deficits, can we develop an algorithm to evaluate those deficits, define a target strategy based on the characterization of those deficits and at least semi-autonomously support the selection and performance of a therapeutic task that targets the perceived deficits. </w:t>
+    </w:p>
+    <w:p>
+      <w:pPr>
+        <w:pStyle w:val="Normal"/>
+        <w:rPr/>
+      </w:pPr>
+      <w:r>
+        <w:rPr/>
+        <w:t>Aim 1: Ergodic Meas</w:t>
+      </w:r>
+      <w:r>
+        <w:rPr/>
+        <w:t xml:space="preserve">ure MDA assists subjects more robustly than error-driven controller (specifically x, y,z from the literature—either best science of most popular). </w:t>
+      </w:r>
+    </w:p>
+    <w:p>
+      <w:pPr>
+        <w:pStyle w:val="Normal"/>
+        <w:rPr/>
+      </w:pPr>
+      <w:r>
+        <w:rPr/>
+        <w:t>--</w:t>
+      </w:r>
+      <w:r>
+        <w:rPr/>
+        <w:t>spatial statistical measures vs error in time measures</w:t>
+      </w:r>
+    </w:p>
+    <w:p>
+      <w:pPr>
+        <w:pStyle w:val="Normal"/>
+        <w:rPr/>
+      </w:pPr>
+      <w:r>
+        <w:rPr/>
+        <w:t>Aim 2: EM MDA improves neuromodulation over strength based schedule. Focus on dynamic assistance vs scheduled assistance.</w:t>
+      </w:r>
+    </w:p>
+    <w:p>
+      <w:pPr>
+        <w:pStyle w:val="Normal"/>
+        <w:rPr/>
+      </w:pPr>
+      <w:r>
+        <w:rPr/>
+      </w:r>
+    </w:p>
+    <w:p>
+      <w:pPr>
+        <w:pStyle w:val="Normal"/>
+        <w:rPr/>
+      </w:pPr>
+      <w:r>
+        <w:rPr/>
+        <w:t>Aim 3: The ergodic measure more robustly discriminates between x &amp; y than z. Moreover,...</w:t>
       </w:r>
     </w:p>
     <w:p>
@@ -458,6 +461,7 @@
       <w:pgNumType w:fmt="decimal"/>
       <w:formProt w:val="false"/>
       <w:textDirection w:val="lrTb"/>
+      <w:docGrid w:type="default" w:linePitch="240" w:charSpace="4294961151"/>
     </w:sectPr>
   </w:body>
 </w:document>
@@ -469,15 +473,12 @@
     <w:rPrDefault>
       <w:rPr>
         <w:rFonts w:ascii="Liberation Serif" w:hAnsi="Liberation Serif" w:eastAsia="Noto Sans CJK SC Regular" w:cs="FreeSans"/>
-        <w:sz w:val="24"/>
         <w:szCs w:val="24"/>
         <w:lang w:val="en-US" w:eastAsia="zh-CN" w:bidi="hi-IN"/>
       </w:rPr>
     </w:rPrDefault>
     <w:pPrDefault>
-      <w:pPr>
-        <w:widowControl/>
-      </w:pPr>
+      <w:pPr/>
     </w:pPrDefault>
   </w:docDefaults>
   <w:style w:type="paragraph" w:styleId="Normal">
@@ -485,10 +486,12 @@
     <w:qFormat/>
     <w:pPr>
       <w:widowControl/>
+      <w:bidi w:val="0"/>
+      <w:jc w:val="left"/>
     </w:pPr>
     <w:rPr>
       <w:rFonts w:ascii="Liberation Serif" w:hAnsi="Liberation Serif" w:eastAsia="Noto Sans CJK SC Regular" w:cs="FreeSans"/>
-      <w:color w:val="auto"/>
+      <w:color w:val="00000A"/>
       <w:sz w:val="24"/>
       <w:szCs w:val="24"/>
       <w:lang w:val="en-US" w:eastAsia="zh-CN" w:bidi="hi-IN"/>
